--- a/Agile Software Development Course Outline.docx
+++ b/Agile Software Development Course Outline.docx
@@ -1,6 +1,6 @@
 
 <file path=word/document.xml><?xml version="1.0" encoding="utf-8"?>
-<w:document xmlns:wpc="http://schemas.microsoft.com/office/word/2010/wordprocessingCanvas" xmlns:cx="http://schemas.microsoft.com/office/drawing/2014/chartex" xmlns:cx1="http://schemas.microsoft.com/office/drawing/2015/9/8/chartex" xmlns:mc="http://schemas.openxmlformats.org/markup-compatibility/2006" xmlns:o="urn:schemas-microsoft-com:office:office" xmlns:r="http://schemas.openxmlformats.org/officeDocument/2006/relationships" xmlns:m="http://schemas.openxmlformats.org/officeDocument/2006/math" xmlns:v="urn:schemas-microsoft-com:vml" xmlns:wp14="http://schemas.microsoft.com/office/word/2010/wordprocessingDrawing" xmlns:wp="http://schemas.openxmlformats.org/drawingml/2006/wordprocessingDrawing" xmlns:w10="urn:schemas-microsoft-com:office:word" xmlns:w="http://schemas.openxmlformats.org/wordprocessingml/2006/main" xmlns:w14="http://schemas.microsoft.com/office/word/2010/wordml" xmlns:w15="http://schemas.microsoft.com/office/word/2012/wordml" xmlns:w16se="http://schemas.microsoft.com/office/word/2015/wordml/symex" xmlns:wpg="http://schemas.microsoft.com/office/word/2010/wordprocessingGroup" xmlns:wpi="http://schemas.microsoft.com/office/word/2010/wordprocessingInk" xmlns:wne="http://schemas.microsoft.com/office/word/2006/wordml" xmlns:wps="http://schemas.microsoft.com/office/word/2010/wordprocessingShape" mc:Ignorable="w14 w15 w16se wp14">
+<w:document xmlns:wpc="http://schemas.microsoft.com/office/word/2010/wordprocessingCanvas" xmlns:cx="http://schemas.microsoft.com/office/drawing/2014/chartex" xmlns:cx1="http://schemas.microsoft.com/office/drawing/2015/9/8/chartex" xmlns:cx2="http://schemas.microsoft.com/office/drawing/2015/10/21/chartex" xmlns:cx3="http://schemas.microsoft.com/office/drawing/2016/5/9/chartex" xmlns:cx4="http://schemas.microsoft.com/office/drawing/2016/5/10/chartex" xmlns:cx5="http://schemas.microsoft.com/office/drawing/2016/5/11/chartex" xmlns:cx6="http://schemas.microsoft.com/office/drawing/2016/5/12/chartex" xmlns:cx7="http://schemas.microsoft.com/office/drawing/2016/5/13/chartex" xmlns:cx8="http://schemas.microsoft.com/office/drawing/2016/5/14/chartex" xmlns:mc="http://schemas.openxmlformats.org/markup-compatibility/2006" xmlns:aink="http://schemas.microsoft.com/office/drawing/2016/ink" xmlns:am3d="http://schemas.microsoft.com/office/drawing/2017/model3d" xmlns:o="urn:schemas-microsoft-com:office:office" xmlns:r="http://schemas.openxmlformats.org/officeDocument/2006/relationships" xmlns:m="http://schemas.openxmlformats.org/officeDocument/2006/math" xmlns:v="urn:schemas-microsoft-com:vml" xmlns:wp14="http://schemas.microsoft.com/office/word/2010/wordprocessingDrawing" xmlns:wp="http://schemas.openxmlformats.org/drawingml/2006/wordprocessingDrawing" xmlns:w10="urn:schemas-microsoft-com:office:word" xmlns:w="http://schemas.openxmlformats.org/wordprocessingml/2006/main" xmlns:w14="http://schemas.microsoft.com/office/word/2010/wordml" xmlns:w15="http://schemas.microsoft.com/office/word/2012/wordml" xmlns:w16cid="http://schemas.microsoft.com/office/word/2016/wordml/cid" xmlns:w16se="http://schemas.microsoft.com/office/word/2015/wordml/symex" xmlns:wpg="http://schemas.microsoft.com/office/word/2010/wordprocessingGroup" xmlns:wpi="http://schemas.microsoft.com/office/word/2010/wordprocessingInk" xmlns:wne="http://schemas.microsoft.com/office/word/2006/wordml" xmlns:wps="http://schemas.microsoft.com/office/word/2010/wordprocessingShape" mc:Ignorable="w14 w15 w16se w16cid wp14">
   <w:body>
     <w:p>
       <w:pPr>
@@ -48,7 +48,31 @@
           <w:sz w:val="22"/>
           <w:szCs w:val="22"/>
         </w:rPr>
-        <w:t>Object Oriented Design(OOD)</w:t>
+        <w:t xml:space="preserve">Object Oriented </w:t>
+      </w:r>
+      <w:proofErr w:type="gramStart"/>
+      <w:r>
+        <w:rPr>
+          <w:rFonts w:asciiTheme="minorHAnsi" w:eastAsiaTheme="minorHAnsi" w:hAnsiTheme="minorHAnsi" w:cstheme="minorBidi"/>
+          <w:b/>
+          <w:bCs/>
+          <w:color w:val="auto"/>
+          <w:sz w:val="22"/>
+          <w:szCs w:val="22"/>
+        </w:rPr>
+        <w:t>Design(</w:t>
+      </w:r>
+      <w:proofErr w:type="gramEnd"/>
+      <w:r>
+        <w:rPr>
+          <w:rFonts w:asciiTheme="minorHAnsi" w:eastAsiaTheme="minorHAnsi" w:hAnsiTheme="minorHAnsi" w:cstheme="minorBidi"/>
+          <w:b/>
+          <w:bCs/>
+          <w:color w:val="auto"/>
+          <w:sz w:val="22"/>
+          <w:szCs w:val="22"/>
+        </w:rPr>
+        <w:t>OOD)</w:t>
       </w:r>
       <w:r>
         <w:rPr>
@@ -115,7 +139,27 @@
           <w:sz w:val="22"/>
           <w:szCs w:val="22"/>
         </w:rPr>
-        <w:t>, it shows how to develop an object-oriented application from the early stages of analysis, through the low level design and into the implementation.</w:t>
+        <w:t xml:space="preserve">, it shows how to develop an object-oriented application from the early stages of analysis, through the </w:t>
+      </w:r>
+      <w:proofErr w:type="gramStart"/>
+      <w:r>
+        <w:rPr>
+          <w:rFonts w:asciiTheme="minorHAnsi" w:eastAsiaTheme="minorHAnsi" w:hAnsiTheme="minorHAnsi" w:cstheme="minorBidi"/>
+          <w:color w:val="auto"/>
+          <w:sz w:val="22"/>
+          <w:szCs w:val="22"/>
+        </w:rPr>
+        <w:t>low level</w:t>
+      </w:r>
+      <w:proofErr w:type="gramEnd"/>
+      <w:r>
+        <w:rPr>
+          <w:rFonts w:asciiTheme="minorHAnsi" w:eastAsiaTheme="minorHAnsi" w:hAnsiTheme="minorHAnsi" w:cstheme="minorBidi"/>
+          <w:color w:val="auto"/>
+          <w:sz w:val="22"/>
+          <w:szCs w:val="22"/>
+        </w:rPr>
+        <w:t xml:space="preserve"> design and into the implementation.</w:t>
       </w:r>
     </w:p>
     <w:p>
@@ -124,10 +168,22 @@
           <w:b/>
           <w:bCs/>
         </w:rPr>
-        <w:t>This course covers</w:t>
-      </w:r>
-      <w:r>
-        <w:t xml:space="preserve"> : </w:t>
+        <w:t xml:space="preserve">This course </w:t>
+      </w:r>
+      <w:proofErr w:type="gramStart"/>
+      <w:r>
+        <w:rPr>
+          <w:b/>
+          <w:bCs/>
+        </w:rPr>
+        <w:t>covers</w:t>
+      </w:r>
+      <w:r>
+        <w:t xml:space="preserve"> :</w:t>
+      </w:r>
+      <w:proofErr w:type="gramEnd"/>
+      <w:r>
+        <w:t xml:space="preserve"> </w:t>
       </w:r>
       <w:r>
         <w:rPr>
@@ -206,6 +262,8 @@
       <w:r>
         <w:t xml:space="preserve"> </w:t>
       </w:r>
+      <w:bookmarkStart w:id="0" w:name="_GoBack"/>
+      <w:bookmarkEnd w:id="0"/>
       <w:r>
         <w:t>(1 hour)</w:t>
       </w:r>
@@ -227,18 +285,6 @@
     </w:p>
     <w:p>
       <w:pPr>
-        <w:pStyle w:val="ListParagraph"/>
-        <w:numPr>
-          <w:ilvl w:val="0"/>
-          <w:numId w:val="10"/>
-        </w:numPr>
-      </w:pPr>
-      <w:r>
-        <w:t>TFS</w:t>
-      </w:r>
-    </w:p>
-    <w:p>
-      <w:pPr>
         <w:pStyle w:val="Heading2"/>
       </w:pPr>
       <w:r>
@@ -330,8 +376,13 @@
           <w:numId w:val="5"/>
         </w:numPr>
       </w:pPr>
-      <w:r>
-        <w:t>SRP : The Single Responsibility Principle</w:t>
+      <w:proofErr w:type="gramStart"/>
+      <w:r>
+        <w:t>SRP :</w:t>
+      </w:r>
+      <w:proofErr w:type="gramEnd"/>
+      <w:r>
+        <w:t xml:space="preserve"> The Single Responsibility Principle</w:t>
       </w:r>
     </w:p>
     <w:p>
@@ -342,8 +393,13 @@
           <w:numId w:val="5"/>
         </w:numPr>
       </w:pPr>
-      <w:r>
-        <w:t>OCP : The Open-Close Principle</w:t>
+      <w:proofErr w:type="gramStart"/>
+      <w:r>
+        <w:t>OCP :</w:t>
+      </w:r>
+      <w:proofErr w:type="gramEnd"/>
+      <w:r>
+        <w:t xml:space="preserve"> The Open-Close Principle</w:t>
       </w:r>
     </w:p>
     <w:p>
@@ -354,8 +410,21 @@
           <w:numId w:val="5"/>
         </w:numPr>
       </w:pPr>
-      <w:r>
-        <w:t>LSP : The Liskov Substitution Principle</w:t>
+      <w:proofErr w:type="gramStart"/>
+      <w:r>
+        <w:t>LSP :</w:t>
+      </w:r>
+      <w:proofErr w:type="gramEnd"/>
+      <w:r>
+        <w:t xml:space="preserve"> The </w:t>
+      </w:r>
+      <w:proofErr w:type="spellStart"/>
+      <w:r>
+        <w:t>Liskov</w:t>
+      </w:r>
+      <w:proofErr w:type="spellEnd"/>
+      <w:r>
+        <w:t xml:space="preserve"> Substitution Principle</w:t>
       </w:r>
     </w:p>
     <w:p>
@@ -366,8 +435,13 @@
           <w:numId w:val="5"/>
         </w:numPr>
       </w:pPr>
-      <w:r>
-        <w:t>DIP : The Dependency-Inversion Principle</w:t>
+      <w:proofErr w:type="gramStart"/>
+      <w:r>
+        <w:t>DIP :</w:t>
+      </w:r>
+      <w:proofErr w:type="gramEnd"/>
+      <w:r>
+        <w:t xml:space="preserve"> The Dependency-Inversion Principle</w:t>
       </w:r>
     </w:p>
     <w:p>
@@ -378,8 +452,13 @@
           <w:numId w:val="5"/>
         </w:numPr>
       </w:pPr>
-      <w:r>
-        <w:t>ISP : The Interface-Segregation Principle</w:t>
+      <w:proofErr w:type="gramStart"/>
+      <w:r>
+        <w:t>ISP :</w:t>
+      </w:r>
+      <w:proofErr w:type="gramEnd"/>
+      <w:r>
+        <w:t xml:space="preserve"> The Interface-Segregation Principle</w:t>
       </w:r>
     </w:p>
     <w:p>
@@ -402,7 +481,15 @@
         </w:numPr>
       </w:pPr>
       <w:r>
-        <w:t>Command And Active Object</w:t>
+        <w:t xml:space="preserve">Command </w:t>
+      </w:r>
+      <w:proofErr w:type="gramStart"/>
+      <w:r>
+        <w:t>And</w:t>
+      </w:r>
+      <w:proofErr w:type="gramEnd"/>
+      <w:r>
+        <w:t xml:space="preserve"> Active Object</w:t>
       </w:r>
     </w:p>
     <w:p>
@@ -414,7 +501,15 @@
         </w:numPr>
       </w:pPr>
       <w:r>
-        <w:t>Template Method And Strategy: Inheritance VS Delegation</w:t>
+        <w:t xml:space="preserve">Template Method </w:t>
+      </w:r>
+      <w:proofErr w:type="gramStart"/>
+      <w:r>
+        <w:t>And</w:t>
+      </w:r>
+      <w:proofErr w:type="gramEnd"/>
+      <w:r>
+        <w:t xml:space="preserve"> Strategy: Inheritance VS Delegation</w:t>
       </w:r>
     </w:p>
     <w:p>
@@ -426,7 +521,15 @@
         </w:numPr>
       </w:pPr>
       <w:r>
-        <w:t>Facade And Mediator</w:t>
+        <w:t xml:space="preserve">Facade </w:t>
+      </w:r>
+      <w:proofErr w:type="gramStart"/>
+      <w:r>
+        <w:t>And</w:t>
+      </w:r>
+      <w:proofErr w:type="gramEnd"/>
+      <w:r>
+        <w:t xml:space="preserve"> Mediator</w:t>
       </w:r>
     </w:p>
     <w:p>
@@ -438,8 +541,21 @@
         </w:numPr>
       </w:pPr>
       <w:r>
-        <w:t>Singleton And Monostate</w:t>
-      </w:r>
+        <w:t xml:space="preserve">Singleton </w:t>
+      </w:r>
+      <w:proofErr w:type="gramStart"/>
+      <w:r>
+        <w:t>And</w:t>
+      </w:r>
+      <w:proofErr w:type="gramEnd"/>
+      <w:r>
+        <w:t xml:space="preserve"> </w:t>
+      </w:r>
+      <w:proofErr w:type="spellStart"/>
+      <w:r>
+        <w:t>Monostate</w:t>
+      </w:r>
+      <w:proofErr w:type="spellEnd"/>
     </w:p>
     <w:p>
       <w:pPr>
@@ -475,8 +591,6 @@
       <w:r>
         <w:t xml:space="preserve"> (4 hour)</w:t>
       </w:r>
-      <w:bookmarkStart w:id="0" w:name="_GoBack"/>
-      <w:bookmarkEnd w:id="0"/>
       <w:r>
         <w:t>:</w:t>
       </w:r>
@@ -517,7 +631,15 @@
         </w:numPr>
       </w:pPr>
       <w:r>
-        <w:t>Principles Of Package Design</w:t>
+        <w:t xml:space="preserve">Principles </w:t>
+      </w:r>
+      <w:proofErr w:type="gramStart"/>
+      <w:r>
+        <w:t>Of</w:t>
+      </w:r>
+      <w:proofErr w:type="gramEnd"/>
+      <w:r>
+        <w:t xml:space="preserve"> Package Design</w:t>
       </w:r>
     </w:p>
     <w:p>
@@ -541,10 +663,7 @@
         <w:t>Project2</w:t>
       </w:r>
       <w:r>
-        <w:t xml:space="preserve"> </w:t>
-      </w:r>
-      <w:r>
-        <w:t>(8 hour)</w:t>
+        <w:t xml:space="preserve"> (8 hour)</w:t>
       </w:r>
       <w:r>
         <w:t>:</w:t>
@@ -571,7 +690,15 @@
         </w:numPr>
       </w:pPr>
       <w:r>
-        <w:t>Observer-Backing Into A Pattern</w:t>
+        <w:t xml:space="preserve">Observer-Backing </w:t>
+      </w:r>
+      <w:proofErr w:type="gramStart"/>
+      <w:r>
+        <w:t>Into</w:t>
+      </w:r>
+      <w:proofErr w:type="gramEnd"/>
+      <w:r>
+        <w:t xml:space="preserve"> A Pattern</w:t>
       </w:r>
     </w:p>
     <w:p>
@@ -595,7 +722,15 @@
         </w:numPr>
       </w:pPr>
       <w:r>
-        <w:t>Proxy And Stairway to Heaven : Managing Third Party APIs</w:t>
+        <w:t xml:space="preserve">Proxy And Stairway to </w:t>
+      </w:r>
+      <w:proofErr w:type="gramStart"/>
+      <w:r>
+        <w:t>Heaven :</w:t>
+      </w:r>
+      <w:proofErr w:type="gramEnd"/>
+      <w:r>
+        <w:t xml:space="preserve"> Managing Third Party APIs</w:t>
       </w:r>
     </w:p>
     <w:p>
@@ -606,10 +741,7 @@
         <w:t>Project3</w:t>
       </w:r>
       <w:r>
-        <w:t xml:space="preserve"> </w:t>
-      </w:r>
-      <w:r>
-        <w:t>(8 hour)</w:t>
+        <w:t xml:space="preserve"> (8 hour)</w:t>
       </w:r>
       <w:r>
         <w:t>:</w:t>
@@ -664,7 +796,7 @@
 </file>
 
 <file path=word/numbering.xml><?xml version="1.0" encoding="utf-8"?>
-<w:numbering xmlns:wpc="http://schemas.microsoft.com/office/word/2010/wordprocessingCanvas" xmlns:cx="http://schemas.microsoft.com/office/drawing/2014/chartex" xmlns:cx1="http://schemas.microsoft.com/office/drawing/2015/9/8/chartex" xmlns:mc="http://schemas.openxmlformats.org/markup-compatibility/2006" xmlns:o="urn:schemas-microsoft-com:office:office" xmlns:r="http://schemas.openxmlformats.org/officeDocument/2006/relationships" xmlns:m="http://schemas.openxmlformats.org/officeDocument/2006/math" xmlns:v="urn:schemas-microsoft-com:vml" xmlns:wp14="http://schemas.microsoft.com/office/word/2010/wordprocessingDrawing" xmlns:wp="http://schemas.openxmlformats.org/drawingml/2006/wordprocessingDrawing" xmlns:w10="urn:schemas-microsoft-com:office:word" xmlns:w="http://schemas.openxmlformats.org/wordprocessingml/2006/main" xmlns:w14="http://schemas.microsoft.com/office/word/2010/wordml" xmlns:w15="http://schemas.microsoft.com/office/word/2012/wordml" xmlns:w16se="http://schemas.microsoft.com/office/word/2015/wordml/symex" xmlns:wpg="http://schemas.microsoft.com/office/word/2010/wordprocessingGroup" xmlns:wpi="http://schemas.microsoft.com/office/word/2010/wordprocessingInk" xmlns:wne="http://schemas.microsoft.com/office/word/2006/wordml" xmlns:wps="http://schemas.microsoft.com/office/word/2010/wordprocessingShape" mc:Ignorable="w14 w15 w16se wp14">
+<w:numbering xmlns:wpc="http://schemas.microsoft.com/office/word/2010/wordprocessingCanvas" xmlns:cx="http://schemas.microsoft.com/office/drawing/2014/chartex" xmlns:cx1="http://schemas.microsoft.com/office/drawing/2015/9/8/chartex" xmlns:cx2="http://schemas.microsoft.com/office/drawing/2015/10/21/chartex" xmlns:cx3="http://schemas.microsoft.com/office/drawing/2016/5/9/chartex" xmlns:cx4="http://schemas.microsoft.com/office/drawing/2016/5/10/chartex" xmlns:cx5="http://schemas.microsoft.com/office/drawing/2016/5/11/chartex" xmlns:cx6="http://schemas.microsoft.com/office/drawing/2016/5/12/chartex" xmlns:cx7="http://schemas.microsoft.com/office/drawing/2016/5/13/chartex" xmlns:cx8="http://schemas.microsoft.com/office/drawing/2016/5/14/chartex" xmlns:mc="http://schemas.openxmlformats.org/markup-compatibility/2006" xmlns:aink="http://schemas.microsoft.com/office/drawing/2016/ink" xmlns:am3d="http://schemas.microsoft.com/office/drawing/2017/model3d" xmlns:o="urn:schemas-microsoft-com:office:office" xmlns:r="http://schemas.openxmlformats.org/officeDocument/2006/relationships" xmlns:m="http://schemas.openxmlformats.org/officeDocument/2006/math" xmlns:v="urn:schemas-microsoft-com:vml" xmlns:wp14="http://schemas.microsoft.com/office/word/2010/wordprocessingDrawing" xmlns:wp="http://schemas.openxmlformats.org/drawingml/2006/wordprocessingDrawing" xmlns:w10="urn:schemas-microsoft-com:office:word" xmlns:w="http://schemas.openxmlformats.org/wordprocessingml/2006/main" xmlns:w14="http://schemas.microsoft.com/office/word/2010/wordml" xmlns:w15="http://schemas.microsoft.com/office/word/2012/wordml" xmlns:w16cid="http://schemas.microsoft.com/office/word/2016/wordml/cid" xmlns:w16se="http://schemas.microsoft.com/office/word/2015/wordml/symex" xmlns:wpg="http://schemas.microsoft.com/office/word/2010/wordprocessingGroup" xmlns:wpi="http://schemas.microsoft.com/office/word/2010/wordprocessingInk" xmlns:wne="http://schemas.microsoft.com/office/word/2006/wordml" xmlns:wps="http://schemas.microsoft.com/office/word/2010/wordprocessingShape" mc:Ignorable="w14 w15 w16se w16cid wp14">
   <w:abstractNum w:abstractNumId="0" w15:restartNumberingAfterBreak="0">
     <w:nsid w:val="153848AE"/>
     <w:multiLevelType w:val="hybridMultilevel"/>
@@ -1945,7 +2077,7 @@
 </file>
 
 <file path=word/styles.xml><?xml version="1.0" encoding="utf-8"?>
-<w:styles xmlns:mc="http://schemas.openxmlformats.org/markup-compatibility/2006" xmlns:r="http://schemas.openxmlformats.org/officeDocument/2006/relationships" xmlns:w="http://schemas.openxmlformats.org/wordprocessingml/2006/main" xmlns:w14="http://schemas.microsoft.com/office/word/2010/wordml" xmlns:w15="http://schemas.microsoft.com/office/word/2012/wordml" xmlns:w16se="http://schemas.microsoft.com/office/word/2015/wordml/symex" mc:Ignorable="w14 w15 w16se">
+<w:styles xmlns:mc="http://schemas.openxmlformats.org/markup-compatibility/2006" xmlns:r="http://schemas.openxmlformats.org/officeDocument/2006/relationships" xmlns:w="http://schemas.openxmlformats.org/wordprocessingml/2006/main" xmlns:w14="http://schemas.microsoft.com/office/word/2010/wordml" xmlns:w15="http://schemas.microsoft.com/office/word/2012/wordml" xmlns:w16cid="http://schemas.microsoft.com/office/word/2016/wordml/cid" xmlns:w16se="http://schemas.microsoft.com/office/word/2015/wordml/symex" mc:Ignorable="w14 w15 w16se w16cid">
   <w:docDefaults>
     <w:rPrDefault>
       <w:rPr>
@@ -1961,7 +2093,7 @@
       </w:pPr>
     </w:pPrDefault>
   </w:docDefaults>
-  <w:latentStyles w:defLockedState="0" w:defUIPriority="99" w:defSemiHidden="0" w:defUnhideWhenUsed="0" w:defQFormat="0" w:count="371">
+  <w:latentStyles w:defLockedState="0" w:defUIPriority="99" w:defSemiHidden="0" w:defUnhideWhenUsed="0" w:defQFormat="0" w:count="375">
     <w:lsdException w:name="Normal" w:uiPriority="0" w:qFormat="1"/>
     <w:lsdException w:name="heading 1" w:uiPriority="9" w:qFormat="1"/>
     <w:lsdException w:name="heading 2" w:semiHidden="1" w:uiPriority="9" w:unhideWhenUsed="1" w:qFormat="1"/>
@@ -2067,7 +2199,6 @@
     <w:lsdException w:name="HTML Sample" w:semiHidden="1" w:unhideWhenUsed="1"/>
     <w:lsdException w:name="HTML Typewriter" w:semiHidden="1" w:unhideWhenUsed="1"/>
     <w:lsdException w:name="HTML Variable" w:semiHidden="1" w:unhideWhenUsed="1"/>
-    <w:lsdException w:name="Normal Table" w:semiHidden="1" w:unhideWhenUsed="1"/>
     <w:lsdException w:name="annotation subject" w:semiHidden="1" w:unhideWhenUsed="1"/>
     <w:lsdException w:name="No List" w:semiHidden="1" w:unhideWhenUsed="1"/>
     <w:lsdException w:name="Outline List 1" w:semiHidden="1" w:unhideWhenUsed="1"/>
@@ -2111,10 +2242,8 @@
     <w:lsdException w:name="Table Elegant" w:semiHidden="1" w:unhideWhenUsed="1"/>
     <w:lsdException w:name="Table Professional" w:semiHidden="1" w:unhideWhenUsed="1"/>
     <w:lsdException w:name="Table Subtle 1" w:semiHidden="1" w:unhideWhenUsed="1"/>
-    <w:lsdException w:name="Table Subtle 2" w:semiHidden="1" w:unhideWhenUsed="1"/>
     <w:lsdException w:name="Table Web 1" w:semiHidden="1" w:unhideWhenUsed="1"/>
     <w:lsdException w:name="Table Web 2" w:semiHidden="1" w:unhideWhenUsed="1"/>
-    <w:lsdException w:name="Table Web 3" w:semiHidden="1" w:unhideWhenUsed="1"/>
     <w:lsdException w:name="Balloon Text" w:semiHidden="1" w:unhideWhenUsed="1"/>
     <w:lsdException w:name="Table Grid" w:uiPriority="39"/>
     <w:lsdException w:name="Table Theme" w:semiHidden="1" w:unhideWhenUsed="1"/>
@@ -2333,6 +2462,10 @@
     <w:lsdException w:name="List Table 5 Dark Accent 6" w:uiPriority="50"/>
     <w:lsdException w:name="List Table 6 Colorful Accent 6" w:uiPriority="51"/>
     <w:lsdException w:name="List Table 7 Colorful Accent 6" w:uiPriority="52"/>
+    <w:lsdException w:name="Mention" w:semiHidden="1" w:unhideWhenUsed="1"/>
+    <w:lsdException w:name="Smart Hyperlink" w:semiHidden="1" w:unhideWhenUsed="1"/>
+    <w:lsdException w:name="Hashtag" w:semiHidden="1" w:unhideWhenUsed="1"/>
+    <w:lsdException w:name="Unresolved Mention" w:semiHidden="1" w:unhideWhenUsed="1"/>
   </w:latentStyles>
   <w:style w:type="paragraph" w:default="1" w:styleId="Normal">
     <w:name w:val="Normal"/>
@@ -2749,7 +2882,7 @@
 </file>
 
 <file path=customXml/itemProps1.xml><?xml version="1.0" encoding="utf-8"?>
-<ds:datastoreItem xmlns:ds="http://schemas.openxmlformats.org/officeDocument/2006/customXml" ds:itemID="{32AB0772-04C8-4E3F-808A-74DB28C4A48D}">
+<ds:datastoreItem xmlns:ds="http://schemas.openxmlformats.org/officeDocument/2006/customXml" ds:itemID="{1B777B03-2CD7-439B-91A7-237B5E743636}">
   <ds:schemaRefs>
     <ds:schemaRef ds:uri="http://schemas.openxmlformats.org/officeDocument/2006/bibliography"/>
   </ds:schemaRefs>
